--- a/Documentación/Anexo I.docx
+++ b/Documentación/Anexo I.docx
@@ -5,7 +5,7 @@
     <w:p>
       <w:pPr>
         <w:pStyle w:val="Ttulo"/>
-        <w:jc w:val="both"/>
+        <w:jc w:val="center"/>
       </w:pPr>
       <w:r>
         <w:t>Trabajo de Fin de Grado</w:t>
@@ -13,35 +13,69 @@
     </w:p>
     <w:p>
       <w:pPr>
-        <w:jc w:val="both"/>
-      </w:pPr>
-      <w:r>
-        <w:t>Álvaro López Marcos</w:t>
+        <w:jc w:val="center"/>
+      </w:pPr>
+      <w:r>
+        <w:rPr>
+          <w:noProof/>
+        </w:rPr>
+        <w:drawing>
+          <wp:inline distT="0" distB="0" distL="0" distR="0" wp14:anchorId="72BCD2B8" wp14:editId="7E36CCDD">
+            <wp:extent cx="3810000" cy="1152525"/>
+            <wp:effectExtent l="0" t="0" r="0" b="0"/>
+            <wp:docPr id="406461994" name="Imagen 1" descr="Interfaz de usuario gráfica, Diagrama&#10;&#10;Descripción generada automáticamente con confianza media"/>
+            <wp:cNvGraphicFramePr>
+              <a:graphicFrameLocks xmlns:a="http://schemas.openxmlformats.org/drawingml/2006/main" noChangeAspect="1"/>
+            </wp:cNvGraphicFramePr>
+            <a:graphic xmlns:a="http://schemas.openxmlformats.org/drawingml/2006/main">
+              <a:graphicData uri="http://schemas.openxmlformats.org/drawingml/2006/picture">
+                <pic:pic xmlns:pic="http://schemas.openxmlformats.org/drawingml/2006/picture">
+                  <pic:nvPicPr>
+                    <pic:cNvPr id="0" name="Imagen 1" descr="Interfaz de usuario gráfica, Diagrama&#10;&#10;Descripción generada automáticamente con confianza media"/>
+                    <pic:cNvPicPr>
+                      <a:picLocks noChangeAspect="1" noChangeArrowheads="1"/>
+                    </pic:cNvPicPr>
+                  </pic:nvPicPr>
+                  <pic:blipFill>
+                    <a:blip r:embed="rId8">
+                      <a:extLst>
+                        <a:ext uri="{28A0092B-C50C-407E-A947-70E740481C1C}">
+                          <a14:useLocalDpi xmlns:a14="http://schemas.microsoft.com/office/drawing/2010/main" val="0"/>
+                        </a:ext>
+                      </a:extLst>
+                    </a:blip>
+                    <a:srcRect t="34251" b="35500"/>
+                    <a:stretch>
+                      <a:fillRect/>
+                    </a:stretch>
+                  </pic:blipFill>
+                  <pic:spPr bwMode="auto">
+                    <a:xfrm>
+                      <a:off x="0" y="0"/>
+                      <a:ext cx="3810000" cy="1152525"/>
+                    </a:xfrm>
+                    <a:prstGeom prst="rect">
+                      <a:avLst/>
+                    </a:prstGeom>
+                    <a:noFill/>
+                    <a:ln>
+                      <a:noFill/>
+                    </a:ln>
+                  </pic:spPr>
+                </pic:pic>
+              </a:graphicData>
+            </a:graphic>
+          </wp:inline>
+        </w:drawing>
       </w:r>
     </w:p>
     <w:p>
       <w:pPr>
-        <w:jc w:val="both"/>
-      </w:pPr>
-    </w:p>
-    <w:p>
-      <w:pPr>
-        <w:jc w:val="both"/>
-      </w:pPr>
-    </w:p>
-    <w:p>
-      <w:pPr>
-        <w:jc w:val="both"/>
-      </w:pPr>
-    </w:p>
-    <w:p>
-      <w:pPr>
-        <w:jc w:val="both"/>
-      </w:pPr>
-    </w:p>
-    <w:p>
-      <w:pPr>
-        <w:jc w:val="both"/>
+        <w:jc w:val="center"/>
+        <w:rPr>
+          <w:sz w:val="144"/>
+          <w:szCs w:val="144"/>
+        </w:rPr>
       </w:pPr>
       <w:r>
         <w:rPr>
@@ -50,6 +84,207 @@
         </w:rPr>
         <w:t>Anexo I</w:t>
       </w:r>
+    </w:p>
+    <w:p>
+      <w:pPr>
+        <w:jc w:val="center"/>
+        <w:rPr>
+          <w:rStyle w:val="Textoennegrita"/>
+          <w:b w:val="0"/>
+          <w:bCs w:val="0"/>
+          <w:sz w:val="72"/>
+          <w:szCs w:val="72"/>
+        </w:rPr>
+      </w:pPr>
+      <w:r>
+        <w:rPr>
+          <w:noProof/>
+        </w:rPr>
+        <w:drawing>
+          <wp:anchor distT="0" distB="0" distL="114300" distR="114300" simplePos="0" relativeHeight="251680768" behindDoc="0" locked="0" layoutInCell="1" allowOverlap="1" wp14:anchorId="3C85C3FF" wp14:editId="75DC6E1F">
+            <wp:simplePos x="0" y="0"/>
+            <wp:positionH relativeFrom="margin">
+              <wp:posOffset>0</wp:posOffset>
+            </wp:positionH>
+            <wp:positionV relativeFrom="paragraph">
+              <wp:posOffset>711835</wp:posOffset>
+            </wp:positionV>
+            <wp:extent cx="5920740" cy="1952625"/>
+            <wp:effectExtent l="0" t="0" r="0" b="0"/>
+            <wp:wrapSquare wrapText="bothSides"/>
+            <wp:docPr id="1837589031" name="Imagen 2" descr="Texto&#10;&#10;Descripción generada automáticamente"/>
+            <wp:cNvGraphicFramePr>
+              <a:graphicFrameLocks xmlns:a="http://schemas.openxmlformats.org/drawingml/2006/main" noChangeAspect="1"/>
+            </wp:cNvGraphicFramePr>
+            <a:graphic xmlns:a="http://schemas.openxmlformats.org/drawingml/2006/main">
+              <a:graphicData uri="http://schemas.openxmlformats.org/drawingml/2006/picture">
+                <pic:pic xmlns:pic="http://schemas.openxmlformats.org/drawingml/2006/picture">
+                  <pic:nvPicPr>
+                    <pic:cNvPr id="0" name="Imagen 2112190745" descr="Texto&#10;&#10;Descripción generada automáticamente"/>
+                    <pic:cNvPicPr>
+                      <a:picLocks noChangeAspect="1" noChangeArrowheads="1"/>
+                    </pic:cNvPicPr>
+                  </pic:nvPicPr>
+                  <pic:blipFill>
+                    <a:blip r:embed="rId9" cstate="print">
+                      <a:extLst>
+                        <a:ext uri="{28A0092B-C50C-407E-A947-70E740481C1C}">
+                          <a14:useLocalDpi xmlns:a14="http://schemas.microsoft.com/office/drawing/2010/main" val="0"/>
+                        </a:ext>
+                      </a:extLst>
+                    </a:blip>
+                    <a:srcRect/>
+                    <a:stretch>
+                      <a:fillRect/>
+                    </a:stretch>
+                  </pic:blipFill>
+                  <pic:spPr bwMode="auto">
+                    <a:xfrm>
+                      <a:off x="0" y="0"/>
+                      <a:ext cx="5920740" cy="1952625"/>
+                    </a:xfrm>
+                    <a:prstGeom prst="rect">
+                      <a:avLst/>
+                    </a:prstGeom>
+                    <a:noFill/>
+                  </pic:spPr>
+                </pic:pic>
+              </a:graphicData>
+            </a:graphic>
+            <wp14:sizeRelH relativeFrom="margin">
+              <wp14:pctWidth>0</wp14:pctWidth>
+            </wp14:sizeRelH>
+            <wp14:sizeRelV relativeFrom="margin">
+              <wp14:pctHeight>0</wp14:pctHeight>
+            </wp14:sizeRelV>
+          </wp:anchor>
+        </w:drawing>
+      </w:r>
+      <w:r>
+        <w:rPr>
+          <w:rStyle w:val="Textoennegrita"/>
+          <w:b w:val="0"/>
+          <w:bCs w:val="0"/>
+          <w:sz w:val="72"/>
+          <w:szCs w:val="72"/>
+        </w:rPr>
+        <w:t>Plan de proyecto Software</w:t>
+      </w:r>
+      <w:r>
+        <w:rPr>
+          <w:rStyle w:val="Textoennegrita"/>
+          <w:b w:val="0"/>
+          <w:bCs w:val="0"/>
+          <w:sz w:val="72"/>
+          <w:szCs w:val="72"/>
+        </w:rPr>
+        <w:t>.</w:t>
+      </w:r>
+    </w:p>
+    <w:p>
+      <w:pPr>
+        <w:jc w:val="center"/>
+      </w:pPr>
+    </w:p>
+    <w:p>
+      <w:pPr>
+        <w:jc w:val="center"/>
+        <w:rPr>
+          <w:b/>
+          <w:bCs/>
+        </w:rPr>
+      </w:pPr>
+      <w:r>
+        <w:rPr>
+          <w:b/>
+          <w:bCs/>
+          <w:sz w:val="40"/>
+          <w:szCs w:val="40"/>
+        </w:rPr>
+        <w:t>Alumno</w:t>
+      </w:r>
+    </w:p>
+    <w:p>
+      <w:pPr>
+        <w:jc w:val="center"/>
+        <w:rPr>
+          <w:sz w:val="32"/>
+          <w:szCs w:val="32"/>
+        </w:rPr>
+      </w:pPr>
+      <w:r>
+        <w:rPr>
+          <w:sz w:val="32"/>
+          <w:szCs w:val="32"/>
+        </w:rPr>
+        <w:t>Álvaro López Marcos</w:t>
+      </w:r>
+    </w:p>
+    <w:p>
+      <w:pPr>
+        <w:jc w:val="center"/>
+        <w:rPr>
+          <w:b/>
+          <w:bCs/>
+          <w:sz w:val="40"/>
+          <w:szCs w:val="40"/>
+        </w:rPr>
+      </w:pPr>
+      <w:r>
+        <w:rPr>
+          <w:b/>
+          <w:bCs/>
+          <w:sz w:val="40"/>
+          <w:szCs w:val="40"/>
+        </w:rPr>
+        <w:t>Tutores</w:t>
+      </w:r>
+    </w:p>
+    <w:p>
+      <w:pPr>
+        <w:jc w:val="center"/>
+        <w:rPr>
+          <w:sz w:val="32"/>
+          <w:szCs w:val="32"/>
+        </w:rPr>
+      </w:pPr>
+      <w:r>
+        <w:rPr>
+          <w:sz w:val="32"/>
+          <w:szCs w:val="32"/>
+        </w:rPr>
+        <w:t xml:space="preserve">André Felipe Sales </w:t>
+      </w:r>
+      <w:proofErr w:type="spellStart"/>
+      <w:r>
+        <w:rPr>
+          <w:sz w:val="32"/>
+          <w:szCs w:val="32"/>
+        </w:rPr>
+        <w:t>Mendes</w:t>
+      </w:r>
+      <w:proofErr w:type="spellEnd"/>
+    </w:p>
+    <w:p>
+      <w:pPr>
+        <w:jc w:val="center"/>
+        <w:rPr>
+          <w:sz w:val="32"/>
+          <w:szCs w:val="32"/>
+        </w:rPr>
+      </w:pPr>
+      <w:r>
+        <w:rPr>
+          <w:sz w:val="32"/>
+          <w:szCs w:val="32"/>
+        </w:rPr>
+        <w:t>Gabriel Villarrubia González</w:t>
+      </w:r>
+    </w:p>
+    <w:p>
+      <w:pPr>
+        <w:jc w:val="both"/>
+      </w:pPr>
       <w:r>
         <w:br w:type="page"/>
       </w:r>
@@ -1053,7 +1288,7 @@
       <w:r>
         <w:fldChar w:fldCharType="separate"/>
       </w:r>
-      <w:hyperlink r:id="rId8" w:anchor="_Toc112860716" w:history="1">
+      <w:hyperlink r:id="rId10" w:anchor="_Toc112860716" w:history="1">
         <w:r>
           <w:rPr>
             <w:rStyle w:val="Hipervnculo"/>
@@ -1127,7 +1362,7 @@
           <w:lang w:eastAsia="es-ES"/>
         </w:rPr>
       </w:pPr>
-      <w:hyperlink r:id="rId9" w:anchor="_Toc112860717" w:history="1">
+      <w:hyperlink r:id="rId11" w:anchor="_Toc112860717" w:history="1">
         <w:r>
           <w:rPr>
             <w:rStyle w:val="Hipervnculo"/>
@@ -7721,7 +7956,7 @@
                     </pic:cNvPicPr>
                   </pic:nvPicPr>
                   <pic:blipFill>
-                    <a:blip r:embed="rId10">
+                    <a:blip r:embed="rId12">
                       <a:extLst>
                         <a:ext uri="{28A0092B-C50C-407E-A947-70E740481C1C}">
                           <a14:useLocalDpi xmlns:a14="http://schemas.microsoft.com/office/drawing/2010/main" val="0"/>
@@ -8026,7 +8261,7 @@
                     </pic:cNvPicPr>
                   </pic:nvPicPr>
                   <pic:blipFill>
-                    <a:blip r:embed="rId11" cstate="print">
+                    <a:blip r:embed="rId13" cstate="print">
                       <a:extLst>
                         <a:ext uri="{28A0092B-C50C-407E-A947-70E740481C1C}">
                           <a14:useLocalDpi xmlns:a14="http://schemas.microsoft.com/office/drawing/2010/main" val="0"/>
@@ -8174,7 +8409,7 @@
                     <pic:cNvPicPr/>
                   </pic:nvPicPr>
                   <pic:blipFill>
-                    <a:blip r:embed="rId12"/>
+                    <a:blip r:embed="rId14"/>
                     <a:stretch>
                       <a:fillRect/>
                     </a:stretch>
@@ -8313,8 +8548,8 @@
       </w:pPr>
     </w:p>
     <w:sectPr>
-      <w:headerReference w:type="default" r:id="rId13"/>
-      <w:footerReference w:type="default" r:id="rId14"/>
+      <w:headerReference w:type="default" r:id="rId15"/>
+      <w:footerReference w:type="default" r:id="rId16"/>
       <w:pgSz w:w="11906" w:h="16838"/>
       <w:pgMar w:top="1440" w:right="1080" w:bottom="1440" w:left="1080" w:header="708" w:footer="708" w:gutter="0"/>
       <w:cols w:space="708"/>

--- a/Documentación/Anexo I.docx
+++ b/Documentación/Anexo I.docx
@@ -15,59 +15,6 @@
       <w:pPr>
         <w:jc w:val="center"/>
       </w:pPr>
-      <w:r>
-        <w:rPr>
-          <w:noProof/>
-        </w:rPr>
-        <w:drawing>
-          <wp:inline distT="0" distB="0" distL="0" distR="0" wp14:anchorId="72BCD2B8" wp14:editId="7E36CCDD">
-            <wp:extent cx="3810000" cy="1152525"/>
-            <wp:effectExtent l="0" t="0" r="0" b="0"/>
-            <wp:docPr id="406461994" name="Imagen 1" descr="Interfaz de usuario gráfica, Diagrama&#10;&#10;Descripción generada automáticamente con confianza media"/>
-            <wp:cNvGraphicFramePr>
-              <a:graphicFrameLocks xmlns:a="http://schemas.openxmlformats.org/drawingml/2006/main" noChangeAspect="1"/>
-            </wp:cNvGraphicFramePr>
-            <a:graphic xmlns:a="http://schemas.openxmlformats.org/drawingml/2006/main">
-              <a:graphicData uri="http://schemas.openxmlformats.org/drawingml/2006/picture">
-                <pic:pic xmlns:pic="http://schemas.openxmlformats.org/drawingml/2006/picture">
-                  <pic:nvPicPr>
-                    <pic:cNvPr id="0" name="Imagen 1" descr="Interfaz de usuario gráfica, Diagrama&#10;&#10;Descripción generada automáticamente con confianza media"/>
-                    <pic:cNvPicPr>
-                      <a:picLocks noChangeAspect="1" noChangeArrowheads="1"/>
-                    </pic:cNvPicPr>
-                  </pic:nvPicPr>
-                  <pic:blipFill>
-                    <a:blip r:embed="rId8">
-                      <a:extLst>
-                        <a:ext uri="{28A0092B-C50C-407E-A947-70E740481C1C}">
-                          <a14:useLocalDpi xmlns:a14="http://schemas.microsoft.com/office/drawing/2010/main" val="0"/>
-                        </a:ext>
-                      </a:extLst>
-                    </a:blip>
-                    <a:srcRect t="34251" b="35500"/>
-                    <a:stretch>
-                      <a:fillRect/>
-                    </a:stretch>
-                  </pic:blipFill>
-                  <pic:spPr bwMode="auto">
-                    <a:xfrm>
-                      <a:off x="0" y="0"/>
-                      <a:ext cx="3810000" cy="1152525"/>
-                    </a:xfrm>
-                    <a:prstGeom prst="rect">
-                      <a:avLst/>
-                    </a:prstGeom>
-                    <a:noFill/>
-                    <a:ln>
-                      <a:noFill/>
-                    </a:ln>
-                  </pic:spPr>
-                </pic:pic>
-              </a:graphicData>
-            </a:graphic>
-          </wp:inline>
-        </w:drawing>
-      </w:r>
     </w:p>
     <w:p>
       <w:pPr>
@@ -98,16 +45,42 @@
       </w:pPr>
       <w:r>
         <w:rPr>
+          <w:rStyle w:val="Textoennegrita"/>
+          <w:b w:val="0"/>
+          <w:bCs w:val="0"/>
+          <w:sz w:val="72"/>
+          <w:szCs w:val="72"/>
+        </w:rPr>
+        <w:t>Plan de proyecto Software.</w:t>
+      </w:r>
+    </w:p>
+    <w:p>
+      <w:pPr>
+        <w:jc w:val="center"/>
+      </w:pPr>
+    </w:p>
+    <w:p>
+      <w:pPr>
+        <w:jc w:val="center"/>
+        <w:rPr>
+          <w:b/>
+          <w:bCs/>
+          <w:sz w:val="40"/>
+          <w:szCs w:val="40"/>
+        </w:rPr>
+      </w:pPr>
+      <w:r>
+        <w:rPr>
           <w:noProof/>
         </w:rPr>
         <w:drawing>
-          <wp:anchor distT="0" distB="0" distL="114300" distR="114300" simplePos="0" relativeHeight="251680768" behindDoc="0" locked="0" layoutInCell="1" allowOverlap="1" wp14:anchorId="3C85C3FF" wp14:editId="75DC6E1F">
+          <wp:anchor distT="0" distB="0" distL="114300" distR="114300" simplePos="0" relativeHeight="251659264" behindDoc="0" locked="0" layoutInCell="1" allowOverlap="1" wp14:anchorId="3C85C3FF" wp14:editId="2DC7BBD5">
             <wp:simplePos x="0" y="0"/>
             <wp:positionH relativeFrom="margin">
               <wp:posOffset>0</wp:posOffset>
             </wp:positionH>
             <wp:positionV relativeFrom="paragraph">
-              <wp:posOffset>711835</wp:posOffset>
+              <wp:posOffset>803910</wp:posOffset>
             </wp:positionV>
             <wp:extent cx="5920740" cy="1952625"/>
             <wp:effectExtent l="0" t="0" r="0" b="0"/>
@@ -126,7 +99,7 @@
                     </pic:cNvPicPr>
                   </pic:nvPicPr>
                   <pic:blipFill>
-                    <a:blip r:embed="rId9" cstate="print">
+                    <a:blip r:embed="rId8" cstate="print">
                       <a:extLst>
                         <a:ext uri="{28A0092B-C50C-407E-A947-70E740481C1C}">
                           <a14:useLocalDpi xmlns:a14="http://schemas.microsoft.com/office/drawing/2010/main" val="0"/>
@@ -160,30 +133,16 @@
           </wp:anchor>
         </w:drawing>
       </w:r>
-      <w:r>
-        <w:rPr>
-          <w:rStyle w:val="Textoennegrita"/>
-          <w:b w:val="0"/>
-          <w:bCs w:val="0"/>
-          <w:sz w:val="72"/>
-          <w:szCs w:val="72"/>
-        </w:rPr>
-        <w:t>Plan de proyecto Software</w:t>
-      </w:r>
-      <w:r>
-        <w:rPr>
-          <w:rStyle w:val="Textoennegrita"/>
-          <w:b w:val="0"/>
-          <w:bCs w:val="0"/>
-          <w:sz w:val="72"/>
-          <w:szCs w:val="72"/>
-        </w:rPr>
-        <w:t>.</w:t>
-      </w:r>
     </w:p>
     <w:p>
       <w:pPr>
         <w:jc w:val="center"/>
+        <w:rPr>
+          <w:b/>
+          <w:bCs/>
+          <w:sz w:val="40"/>
+          <w:szCs w:val="40"/>
+        </w:rPr>
       </w:pPr>
     </w:p>
     <w:p>
@@ -253,7 +212,21 @@
           <w:sz w:val="32"/>
           <w:szCs w:val="32"/>
         </w:rPr>
-        <w:t xml:space="preserve">André Felipe Sales </w:t>
+        <w:t>André F</w:t>
+      </w:r>
+      <w:r>
+        <w:rPr>
+          <w:sz w:val="32"/>
+          <w:szCs w:val="32"/>
+        </w:rPr>
+        <w:t>i</w:t>
+      </w:r>
+      <w:r>
+        <w:rPr>
+          <w:sz w:val="32"/>
+          <w:szCs w:val="32"/>
+        </w:rPr>
+        <w:t xml:space="preserve">lipe Sales </w:t>
       </w:r>
       <w:proofErr w:type="spellStart"/>
       <w:r>
@@ -332,6 +305,8 @@
             <w:rPr>
               <w:rFonts w:cstheme="minorBidi"/>
               <w:noProof/>
+              <w:kern w:val="2"/>
+              <w14:ligatures w14:val="standardContextual"/>
             </w:rPr>
           </w:pPr>
           <w:r>
@@ -343,7 +318,7 @@
           <w:r>
             <w:fldChar w:fldCharType="separate"/>
           </w:r>
-          <w:hyperlink w:anchor="_Toc112860778" w:history="1">
+          <w:hyperlink w:anchor="_Toc144916444" w:history="1">
             <w:r>
               <w:rPr>
                 <w:rStyle w:val="Hipervnculo"/>
@@ -370,7 +345,7 @@
                 <w:noProof/>
                 <w:webHidden/>
               </w:rPr>
-              <w:instrText xml:space="preserve"> PAGEREF _Toc112860778 \h </w:instrText>
+              <w:instrText xml:space="preserve"> PAGEREF _Toc144916444 \h </w:instrText>
             </w:r>
             <w:r>
               <w:rPr>
@@ -410,9 +385,11 @@
             <w:rPr>
               <w:rFonts w:cstheme="minorBidi"/>
               <w:noProof/>
+              <w:kern w:val="2"/>
+              <w14:ligatures w14:val="standardContextual"/>
             </w:rPr>
           </w:pPr>
-          <w:hyperlink w:anchor="_Toc112860779" w:history="1">
+          <w:hyperlink w:anchor="_Toc144916445" w:history="1">
             <w:r>
               <w:rPr>
                 <w:rStyle w:val="Hipervnculo"/>
@@ -439,7 +416,7 @@
                 <w:noProof/>
                 <w:webHidden/>
               </w:rPr>
-              <w:instrText xml:space="preserve"> PAGEREF _Toc112860779 \h </w:instrText>
+              <w:instrText xml:space="preserve"> PAGEREF _Toc144916445 \h </w:instrText>
             </w:r>
             <w:r>
               <w:rPr>
@@ -479,9 +456,11 @@
             <w:rPr>
               <w:rFonts w:cstheme="minorBidi"/>
               <w:noProof/>
+              <w:kern w:val="2"/>
+              <w14:ligatures w14:val="standardContextual"/>
             </w:rPr>
           </w:pPr>
-          <w:hyperlink w:anchor="_Toc112860780" w:history="1">
+          <w:hyperlink w:anchor="_Toc144916446" w:history="1">
             <w:r>
               <w:rPr>
                 <w:rStyle w:val="Hipervnculo"/>
@@ -508,7 +487,7 @@
                 <w:noProof/>
                 <w:webHidden/>
               </w:rPr>
-              <w:instrText xml:space="preserve"> PAGEREF _Toc112860780 \h </w:instrText>
+              <w:instrText xml:space="preserve"> PAGEREF _Toc144916446 \h </w:instrText>
             </w:r>
             <w:r>
               <w:rPr>
@@ -548,9 +527,11 @@
             <w:rPr>
               <w:rFonts w:cstheme="minorBidi"/>
               <w:noProof/>
+              <w:kern w:val="2"/>
+              <w14:ligatures w14:val="standardContextual"/>
             </w:rPr>
           </w:pPr>
-          <w:hyperlink w:anchor="_Toc112860781" w:history="1">
+          <w:hyperlink w:anchor="_Toc144916447" w:history="1">
             <w:r>
               <w:rPr>
                 <w:rStyle w:val="Hipervnculo"/>
@@ -577,7 +558,7 @@
                 <w:noProof/>
                 <w:webHidden/>
               </w:rPr>
-              <w:instrText xml:space="preserve"> PAGEREF _Toc112860781 \h </w:instrText>
+              <w:instrText xml:space="preserve"> PAGEREF _Toc144916447 \h </w:instrText>
             </w:r>
             <w:r>
               <w:rPr>
@@ -618,9 +599,11 @@
             <w:rPr>
               <w:rFonts w:cstheme="minorBidi"/>
               <w:noProof/>
+              <w:kern w:val="2"/>
+              <w14:ligatures w14:val="standardContextual"/>
             </w:rPr>
           </w:pPr>
-          <w:hyperlink w:anchor="_Toc112860782" w:history="1">
+          <w:hyperlink w:anchor="_Toc144916448" w:history="1">
             <w:r>
               <w:rPr>
                 <w:rStyle w:val="Hipervnculo"/>
@@ -632,6 +615,8 @@
               <w:rPr>
                 <w:rFonts w:cstheme="minorBidi"/>
                 <w:noProof/>
+                <w:kern w:val="2"/>
+                <w14:ligatures w14:val="standardContextual"/>
               </w:rPr>
               <w:tab/>
             </w:r>
@@ -661,7 +646,7 @@
                 <w:noProof/>
                 <w:webHidden/>
               </w:rPr>
-              <w:instrText xml:space="preserve"> PAGEREF _Toc112860782 \h </w:instrText>
+              <w:instrText xml:space="preserve"> PAGEREF _Toc144916448 \h </w:instrText>
             </w:r>
             <w:r>
               <w:rPr>
@@ -702,9 +687,11 @@
             <w:rPr>
               <w:rFonts w:cstheme="minorBidi"/>
               <w:noProof/>
+              <w:kern w:val="2"/>
+              <w14:ligatures w14:val="standardContextual"/>
             </w:rPr>
           </w:pPr>
-          <w:hyperlink w:anchor="_Toc112860783" w:history="1">
+          <w:hyperlink w:anchor="_Toc144916449" w:history="1">
             <w:r>
               <w:rPr>
                 <w:rStyle w:val="Hipervnculo"/>
@@ -716,6 +703,8 @@
               <w:rPr>
                 <w:rFonts w:cstheme="minorBidi"/>
                 <w:noProof/>
+                <w:kern w:val="2"/>
+                <w14:ligatures w14:val="standardContextual"/>
               </w:rPr>
               <w:tab/>
             </w:r>
@@ -745,7 +734,7 @@
                 <w:noProof/>
                 <w:webHidden/>
               </w:rPr>
-              <w:instrText xml:space="preserve"> PAGEREF _Toc112860783 \h </w:instrText>
+              <w:instrText xml:space="preserve"> PAGEREF _Toc144916449 \h </w:instrText>
             </w:r>
             <w:r>
               <w:rPr>
@@ -786,9 +775,11 @@
             <w:rPr>
               <w:rFonts w:cstheme="minorBidi"/>
               <w:noProof/>
+              <w:kern w:val="2"/>
+              <w14:ligatures w14:val="standardContextual"/>
             </w:rPr>
           </w:pPr>
-          <w:hyperlink w:anchor="_Toc112860784" w:history="1">
+          <w:hyperlink w:anchor="_Toc144916450" w:history="1">
             <w:r>
               <w:rPr>
                 <w:rStyle w:val="Hipervnculo"/>
@@ -800,6 +791,8 @@
               <w:rPr>
                 <w:rFonts w:cstheme="minorBidi"/>
                 <w:noProof/>
+                <w:kern w:val="2"/>
+                <w14:ligatures w14:val="standardContextual"/>
               </w:rPr>
               <w:tab/>
             </w:r>
@@ -829,7 +822,7 @@
                 <w:noProof/>
                 <w:webHidden/>
               </w:rPr>
-              <w:instrText xml:space="preserve"> PAGEREF _Toc112860784 \h </w:instrText>
+              <w:instrText xml:space="preserve"> PAGEREF _Toc144916450 \h </w:instrText>
             </w:r>
             <w:r>
               <w:rPr>
@@ -870,9 +863,11 @@
             <w:rPr>
               <w:rFonts w:cstheme="minorBidi"/>
               <w:noProof/>
+              <w:kern w:val="2"/>
+              <w14:ligatures w14:val="standardContextual"/>
             </w:rPr>
           </w:pPr>
-          <w:hyperlink w:anchor="_Toc112860785" w:history="1">
+          <w:hyperlink w:anchor="_Toc144916451" w:history="1">
             <w:r>
               <w:rPr>
                 <w:rStyle w:val="Hipervnculo"/>
@@ -884,6 +879,8 @@
               <w:rPr>
                 <w:rFonts w:cstheme="minorBidi"/>
                 <w:noProof/>
+                <w:kern w:val="2"/>
+                <w14:ligatures w14:val="standardContextual"/>
               </w:rPr>
               <w:tab/>
             </w:r>
@@ -913,7 +910,7 @@
                 <w:noProof/>
                 <w:webHidden/>
               </w:rPr>
-              <w:instrText xml:space="preserve"> PAGEREF _Toc112860785 \h </w:instrText>
+              <w:instrText xml:space="preserve"> PAGEREF _Toc144916451 \h </w:instrText>
             </w:r>
             <w:r>
               <w:rPr>
@@ -933,7 +930,7 @@
                 <w:noProof/>
                 <w:webHidden/>
               </w:rPr>
-              <w:t>6</w:t>
+              <w:t>7</w:t>
             </w:r>
             <w:r>
               <w:rPr>
@@ -953,9 +950,11 @@
             <w:rPr>
               <w:rFonts w:cstheme="minorBidi"/>
               <w:noProof/>
+              <w:kern w:val="2"/>
+              <w14:ligatures w14:val="standardContextual"/>
             </w:rPr>
           </w:pPr>
-          <w:hyperlink w:anchor="_Toc112860786" w:history="1">
+          <w:hyperlink w:anchor="_Toc144916452" w:history="1">
             <w:r>
               <w:rPr>
                 <w:rStyle w:val="Hipervnculo"/>
@@ -982,7 +981,7 @@
                 <w:noProof/>
                 <w:webHidden/>
               </w:rPr>
-              <w:instrText xml:space="preserve"> PAGEREF _Toc112860786 \h </w:instrText>
+              <w:instrText xml:space="preserve"> PAGEREF _Toc144916452 \h </w:instrText>
             </w:r>
             <w:r>
               <w:rPr>
@@ -1002,7 +1001,7 @@
                 <w:noProof/>
                 <w:webHidden/>
               </w:rPr>
-              <w:t>6</w:t>
+              <w:t>7</w:t>
             </w:r>
             <w:r>
               <w:rPr>
@@ -1023,9 +1022,11 @@
             <w:rPr>
               <w:rFonts w:cstheme="minorBidi"/>
               <w:noProof/>
+              <w:kern w:val="2"/>
+              <w14:ligatures w14:val="standardContextual"/>
             </w:rPr>
           </w:pPr>
-          <w:hyperlink w:anchor="_Toc112860787" w:history="1">
+          <w:hyperlink w:anchor="_Toc144916453" w:history="1">
             <w:r>
               <w:rPr>
                 <w:rStyle w:val="Hipervnculo"/>
@@ -1037,6 +1038,8 @@
               <w:rPr>
                 <w:rFonts w:cstheme="minorBidi"/>
                 <w:noProof/>
+                <w:kern w:val="2"/>
+                <w14:ligatures w14:val="standardContextual"/>
               </w:rPr>
               <w:tab/>
             </w:r>
@@ -1066,7 +1069,7 @@
                 <w:noProof/>
                 <w:webHidden/>
               </w:rPr>
-              <w:instrText xml:space="preserve"> PAGEREF _Toc112860787 \h </w:instrText>
+              <w:instrText xml:space="preserve"> PAGEREF _Toc144916453 \h </w:instrText>
             </w:r>
             <w:r>
               <w:rPr>
@@ -1086,7 +1089,7 @@
                 <w:noProof/>
                 <w:webHidden/>
               </w:rPr>
-              <w:t>7</w:t>
+              <w:t>8</w:t>
             </w:r>
             <w:r>
               <w:rPr>
@@ -1106,9 +1109,11 @@
             <w:rPr>
               <w:rFonts w:cstheme="minorBidi"/>
               <w:noProof/>
+              <w:kern w:val="2"/>
+              <w14:ligatures w14:val="standardContextual"/>
             </w:rPr>
           </w:pPr>
-          <w:hyperlink w:anchor="_Toc112860788" w:history="1">
+          <w:hyperlink w:anchor="_Toc144916454" w:history="1">
             <w:r>
               <w:rPr>
                 <w:rStyle w:val="Hipervnculo"/>
@@ -1135,7 +1140,7 @@
                 <w:noProof/>
                 <w:webHidden/>
               </w:rPr>
-              <w:instrText xml:space="preserve"> PAGEREF _Toc112860788 \h </w:instrText>
+              <w:instrText xml:space="preserve"> PAGEREF _Toc144916454 \h </w:instrText>
             </w:r>
             <w:r>
               <w:rPr>
@@ -1155,7 +1160,7 @@
                 <w:noProof/>
                 <w:webHidden/>
               </w:rPr>
-              <w:t>8</w:t>
+              <w:t>9</w:t>
             </w:r>
             <w:r>
               <w:rPr>
@@ -1175,9 +1180,11 @@
             <w:rPr>
               <w:rFonts w:cstheme="minorBidi"/>
               <w:noProof/>
+              <w:kern w:val="2"/>
+              <w14:ligatures w14:val="standardContextual"/>
             </w:rPr>
           </w:pPr>
-          <w:hyperlink w:anchor="_Toc112860789" w:history="1">
+          <w:hyperlink w:anchor="_Toc144916455" w:history="1">
             <w:r>
               <w:rPr>
                 <w:rStyle w:val="Hipervnculo"/>
@@ -1204,7 +1211,7 @@
                 <w:noProof/>
                 <w:webHidden/>
               </w:rPr>
-              <w:instrText xml:space="preserve"> PAGEREF _Toc112860789 \h </w:instrText>
+              <w:instrText xml:space="preserve"> PAGEREF _Toc144916455 \h </w:instrText>
             </w:r>
             <w:r>
               <w:rPr>
@@ -1224,7 +1231,7 @@
                 <w:noProof/>
                 <w:webHidden/>
               </w:rPr>
-              <w:t>11</w:t>
+              <w:t>12</w:t>
             </w:r>
             <w:r>
               <w:rPr>
@@ -1254,7 +1261,7 @@
         <w:pStyle w:val="Ttulo1"/>
         <w:jc w:val="both"/>
       </w:pPr>
-      <w:bookmarkStart w:id="1" w:name="_Toc112860778"/>
+      <w:bookmarkStart w:id="1" w:name="_Toc144916444"/>
       <w:r>
         <w:t>Índice</w:t>
       </w:r>
@@ -1288,7 +1295,7 @@
       <w:r>
         <w:fldChar w:fldCharType="separate"/>
       </w:r>
-      <w:hyperlink r:id="rId10" w:anchor="_Toc112860716" w:history="1">
+      <w:hyperlink r:id="rId9" w:anchor="_Toc112860716" w:history="1">
         <w:r>
           <w:rPr>
             <w:rStyle w:val="Hipervnculo"/>
@@ -1362,7 +1369,7 @@
           <w:lang w:eastAsia="es-ES"/>
         </w:rPr>
       </w:pPr>
-      <w:hyperlink r:id="rId11" w:anchor="_Toc112860717" w:history="1">
+      <w:hyperlink r:id="rId10" w:anchor="_Toc112860717" w:history="1">
         <w:r>
           <w:rPr>
             <w:rStyle w:val="Hipervnculo"/>
@@ -1436,7 +1443,7 @@
         </w:rPr>
         <w:fldChar w:fldCharType="end"/>
       </w:r>
-      <w:bookmarkStart w:id="2" w:name="_Toc112860779"/>
+      <w:bookmarkStart w:id="2" w:name="_Toc144916445"/>
       <w:r>
         <w:rPr>
           <w:noProof/>
@@ -1456,9 +1463,11 @@
           <w:i w:val="0"/>
           <w:iCs w:val="0"/>
           <w:noProof/>
+          <w:kern w:val="2"/>
           <w:sz w:val="22"/>
           <w:szCs w:val="22"/>
           <w:lang w:eastAsia="es-ES"/>
+          <w14:ligatures w14:val="standardContextual"/>
         </w:rPr>
       </w:pPr>
       <w:r>
@@ -1470,7 +1479,7 @@
       <w:r>
         <w:fldChar w:fldCharType="separate"/>
       </w:r>
-      <w:hyperlink w:anchor="_Toc112860825" w:history="1">
+      <w:hyperlink w:anchor="_Toc144916458" w:history="1">
         <w:r>
           <w:rPr>
             <w:rStyle w:val="Hipervnculo"/>
@@ -1497,7 +1506,7 @@
             <w:noProof/>
             <w:webHidden/>
           </w:rPr>
-          <w:instrText xml:space="preserve"> PAGEREF _Toc112860825 \h </w:instrText>
+          <w:instrText xml:space="preserve"> PAGEREF _Toc144916458 \h </w:instrText>
         </w:r>
         <w:r>
           <w:rPr>
@@ -1539,12 +1548,14 @@
           <w:i w:val="0"/>
           <w:iCs w:val="0"/>
           <w:noProof/>
+          <w:kern w:val="2"/>
           <w:sz w:val="22"/>
           <w:szCs w:val="22"/>
           <w:lang w:eastAsia="es-ES"/>
+          <w14:ligatures w14:val="standardContextual"/>
         </w:rPr>
       </w:pPr>
-      <w:hyperlink w:anchor="_Toc112860826" w:history="1">
+      <w:hyperlink w:anchor="_Toc144916459" w:history="1">
         <w:r>
           <w:rPr>
             <w:rStyle w:val="Hipervnculo"/>
@@ -1571,7 +1582,7 @@
             <w:noProof/>
             <w:webHidden/>
           </w:rPr>
-          <w:instrText xml:space="preserve"> PAGEREF _Toc112860826 \h </w:instrText>
+          <w:instrText xml:space="preserve"> PAGEREF _Toc144916459 \h </w:instrText>
         </w:r>
         <w:r>
           <w:rPr>
@@ -1613,12 +1624,14 @@
           <w:i w:val="0"/>
           <w:iCs w:val="0"/>
           <w:noProof/>
+          <w:kern w:val="2"/>
           <w:sz w:val="22"/>
           <w:szCs w:val="22"/>
           <w:lang w:eastAsia="es-ES"/>
+          <w14:ligatures w14:val="standardContextual"/>
         </w:rPr>
       </w:pPr>
-      <w:hyperlink w:anchor="_Toc112860827" w:history="1">
+      <w:hyperlink w:anchor="_Toc144916460" w:history="1">
         <w:r>
           <w:rPr>
             <w:rStyle w:val="Hipervnculo"/>
@@ -1645,7 +1658,7 @@
             <w:noProof/>
             <w:webHidden/>
           </w:rPr>
-          <w:instrText xml:space="preserve"> PAGEREF _Toc112860827 \h </w:instrText>
+          <w:instrText xml:space="preserve"> PAGEREF _Toc144916460 \h </w:instrText>
         </w:r>
         <w:r>
           <w:rPr>
@@ -1687,12 +1700,14 @@
           <w:i w:val="0"/>
           <w:iCs w:val="0"/>
           <w:noProof/>
+          <w:kern w:val="2"/>
           <w:sz w:val="22"/>
           <w:szCs w:val="22"/>
           <w:lang w:eastAsia="es-ES"/>
+          <w14:ligatures w14:val="standardContextual"/>
         </w:rPr>
       </w:pPr>
-      <w:hyperlink w:anchor="_Toc112860828" w:history="1">
+      <w:hyperlink w:anchor="_Toc144916461" w:history="1">
         <w:r>
           <w:rPr>
             <w:rStyle w:val="Hipervnculo"/>
@@ -1719,7 +1734,7 @@
             <w:noProof/>
             <w:webHidden/>
           </w:rPr>
-          <w:instrText xml:space="preserve"> PAGEREF _Toc112860828 \h </w:instrText>
+          <w:instrText xml:space="preserve"> PAGEREF _Toc144916461 \h </w:instrText>
         </w:r>
         <w:r>
           <w:rPr>
@@ -1761,12 +1776,14 @@
           <w:i w:val="0"/>
           <w:iCs w:val="0"/>
           <w:noProof/>
+          <w:kern w:val="2"/>
           <w:sz w:val="22"/>
           <w:szCs w:val="22"/>
           <w:lang w:eastAsia="es-ES"/>
+          <w14:ligatures w14:val="standardContextual"/>
         </w:rPr>
       </w:pPr>
-      <w:hyperlink w:anchor="_Toc112860829" w:history="1">
+      <w:hyperlink w:anchor="_Toc144916462" w:history="1">
         <w:r>
           <w:rPr>
             <w:rStyle w:val="Hipervnculo"/>
@@ -1793,7 +1810,7 @@
             <w:noProof/>
             <w:webHidden/>
           </w:rPr>
-          <w:instrText xml:space="preserve"> PAGEREF _Toc112860829 \h </w:instrText>
+          <w:instrText xml:space="preserve"> PAGEREF _Toc144916462 \h </w:instrText>
         </w:r>
         <w:r>
           <w:rPr>
@@ -1835,12 +1852,14 @@
           <w:i w:val="0"/>
           <w:iCs w:val="0"/>
           <w:noProof/>
+          <w:kern w:val="2"/>
           <w:sz w:val="22"/>
           <w:szCs w:val="22"/>
           <w:lang w:eastAsia="es-ES"/>
+          <w14:ligatures w14:val="standardContextual"/>
         </w:rPr>
       </w:pPr>
-      <w:hyperlink w:anchor="_Toc112860830" w:history="1">
+      <w:hyperlink w:anchor="_Toc144916463" w:history="1">
         <w:r>
           <w:rPr>
             <w:rStyle w:val="Hipervnculo"/>
@@ -1867,7 +1886,7 @@
             <w:noProof/>
             <w:webHidden/>
           </w:rPr>
-          <w:instrText xml:space="preserve"> PAGEREF _Toc112860830 \h </w:instrText>
+          <w:instrText xml:space="preserve"> PAGEREF _Toc144916463 \h </w:instrText>
         </w:r>
         <w:r>
           <w:rPr>
@@ -1912,7 +1931,7 @@
       <w:r>
         <w:br w:type="page"/>
       </w:r>
-      <w:bookmarkStart w:id="3" w:name="_Toc112860780"/>
+      <w:bookmarkStart w:id="3" w:name="_Toc144916446"/>
       <w:r>
         <w:lastRenderedPageBreak/>
         <w:t>1. Introducción</w:t>
@@ -1935,7 +1954,7 @@
         <w:pStyle w:val="Ttulo1"/>
         <w:jc w:val="both"/>
       </w:pPr>
-      <w:bookmarkStart w:id="4" w:name="_Toc112860781"/>
+      <w:bookmarkStart w:id="4" w:name="_Toc144916447"/>
       <w:r>
         <w:t>2. Estimación de Costes</w:t>
       </w:r>
@@ -2120,7 +2139,7 @@
         </w:numPr>
         <w:jc w:val="both"/>
       </w:pPr>
-      <w:bookmarkStart w:id="5" w:name="_Toc112860782"/>
+      <w:bookmarkStart w:id="5" w:name="_Toc144916448"/>
       <w:r>
         <w:t>Complejidad Actores</w:t>
       </w:r>
@@ -2408,7 +2427,7 @@
       <w:pPr>
         <w:pStyle w:val="Descripcin"/>
       </w:pPr>
-      <w:bookmarkStart w:id="6" w:name="_Toc112860825"/>
+      <w:bookmarkStart w:id="6" w:name="_Toc144916458"/>
       <w:r>
         <w:t xml:space="preserve">Tabla </w:t>
       </w:r>
@@ -2737,7 +2756,7 @@
       <w:pPr>
         <w:pStyle w:val="Descripcin"/>
       </w:pPr>
-      <w:bookmarkStart w:id="7" w:name="_Toc112860826"/>
+      <w:bookmarkStart w:id="7" w:name="_Toc144916459"/>
       <w:r>
         <w:t xml:space="preserve">Tabla </w:t>
       </w:r>
@@ -2771,7 +2790,7 @@
         </w:numPr>
         <w:jc w:val="both"/>
       </w:pPr>
-      <w:bookmarkStart w:id="8" w:name="_Toc112860783"/>
+      <w:bookmarkStart w:id="8" w:name="_Toc144916449"/>
       <w:r>
         <w:lastRenderedPageBreak/>
         <w:t>Complejidad Casos de Uso</w:t>
@@ -3079,7 +3098,7 @@
       <w:pPr>
         <w:pStyle w:val="Descripcin"/>
       </w:pPr>
-      <w:bookmarkStart w:id="9" w:name="_Toc112860827"/>
+      <w:bookmarkStart w:id="9" w:name="_Toc144916460"/>
       <w:r>
         <w:t xml:space="preserve">Tabla </w:t>
       </w:r>
@@ -4866,7 +4885,7 @@
       <w:pPr>
         <w:pStyle w:val="Descripcin"/>
       </w:pPr>
-      <w:bookmarkStart w:id="10" w:name="_Toc112860828"/>
+      <w:bookmarkStart w:id="10" w:name="_Toc144916461"/>
       <w:r>
         <w:t xml:space="preserve">Tabla </w:t>
       </w:r>
@@ -5023,7 +5042,7 @@
         </w:numPr>
         <w:jc w:val="both"/>
       </w:pPr>
-      <w:bookmarkStart w:id="11" w:name="_Toc112860784"/>
+      <w:bookmarkStart w:id="11" w:name="_Toc144916450"/>
       <w:r>
         <w:lastRenderedPageBreak/>
         <w:t>Complejidad Factores</w:t>
@@ -6197,7 +6216,7 @@
       <w:pPr>
         <w:pStyle w:val="Descripcin"/>
       </w:pPr>
-      <w:bookmarkStart w:id="12" w:name="_Toc112860829"/>
+      <w:bookmarkStart w:id="12" w:name="_Toc144916462"/>
       <w:r>
         <w:t xml:space="preserve">Tabla </w:t>
       </w:r>
@@ -7229,7 +7248,7 @@
       <w:pPr>
         <w:pStyle w:val="Descripcin"/>
       </w:pPr>
-      <w:bookmarkStart w:id="14" w:name="_Toc112860830"/>
+      <w:bookmarkStart w:id="14" w:name="_Toc144916463"/>
       <w:r>
         <w:t xml:space="preserve">Tabla </w:t>
       </w:r>
@@ -7653,7 +7672,7 @@
         </w:numPr>
         <w:jc w:val="both"/>
       </w:pPr>
-      <w:bookmarkStart w:id="15" w:name="_Toc112860785"/>
+      <w:bookmarkStart w:id="15" w:name="_Toc144916451"/>
       <w:r>
         <w:t>Planificación</w:t>
       </w:r>
@@ -7673,7 +7692,7 @@
         <w:jc w:val="both"/>
       </w:pPr>
       <w:bookmarkStart w:id="16" w:name="_Toc112758026"/>
-      <w:bookmarkStart w:id="17" w:name="_Toc112860786"/>
+      <w:bookmarkStart w:id="17" w:name="_Toc144916452"/>
       <w:r>
         <w:t>3.1. Metodología Ágil</w:t>
       </w:r>
@@ -7931,7 +7950,7 @@
           <w:noProof/>
         </w:rPr>
         <w:drawing>
-          <wp:anchor distT="0" distB="0" distL="114300" distR="114300" simplePos="0" relativeHeight="251657216" behindDoc="0" locked="0" layoutInCell="1" allowOverlap="1" wp14:anchorId="4F74E30D" wp14:editId="52373CF8">
+          <wp:anchor distT="0" distB="0" distL="114300" distR="114300" simplePos="0" relativeHeight="251656192" behindDoc="0" locked="0" layoutInCell="1" allowOverlap="1" wp14:anchorId="4F74E30D" wp14:editId="52373CF8">
             <wp:simplePos x="0" y="0"/>
             <wp:positionH relativeFrom="column">
               <wp:posOffset>1801982</wp:posOffset>
@@ -7956,7 +7975,7 @@
                     </pic:cNvPicPr>
                   </pic:nvPicPr>
                   <pic:blipFill>
-                    <a:blip r:embed="rId12">
+                    <a:blip r:embed="rId11">
                       <a:extLst>
                         <a:ext uri="{28A0092B-C50C-407E-A947-70E740481C1C}">
                           <a14:useLocalDpi xmlns:a14="http://schemas.microsoft.com/office/drawing/2010/main" val="0"/>
@@ -8009,7 +8028,7 @@
         <w:jc w:val="both"/>
       </w:pPr>
       <w:bookmarkStart w:id="19" w:name="_Toc112758027"/>
-      <w:bookmarkStart w:id="20" w:name="_Toc112860787"/>
+      <w:bookmarkStart w:id="20" w:name="_Toc144916453"/>
       <w:r>
         <w:lastRenderedPageBreak/>
         <w:t>SCRUM</w:t>
@@ -8236,7 +8255,7 @@
           <w:noProof/>
         </w:rPr>
         <w:drawing>
-          <wp:anchor distT="0" distB="0" distL="114300" distR="114300" simplePos="0" relativeHeight="251660288" behindDoc="0" locked="0" layoutInCell="1" allowOverlap="1" wp14:anchorId="2C2AC85E" wp14:editId="00558290">
+          <wp:anchor distT="0" distB="0" distL="114300" distR="114300" simplePos="0" relativeHeight="251657216" behindDoc="0" locked="0" layoutInCell="1" allowOverlap="1" wp14:anchorId="2C2AC85E" wp14:editId="00558290">
             <wp:simplePos x="0" y="0"/>
             <wp:positionH relativeFrom="column">
               <wp:posOffset>-3175</wp:posOffset>
@@ -8261,7 +8280,7 @@
                     </pic:cNvPicPr>
                   </pic:nvPicPr>
                   <pic:blipFill>
-                    <a:blip r:embed="rId13" cstate="print">
+                    <a:blip r:embed="rId12" cstate="print">
                       <a:extLst>
                         <a:ext uri="{28A0092B-C50C-407E-A947-70E740481C1C}">
                           <a14:useLocalDpi xmlns:a14="http://schemas.microsoft.com/office/drawing/2010/main" val="0"/>
@@ -8335,7 +8354,7 @@
         <w:pStyle w:val="Ttulo2"/>
         <w:jc w:val="both"/>
       </w:pPr>
-      <w:bookmarkStart w:id="22" w:name="_Toc112860788"/>
+      <w:bookmarkStart w:id="22" w:name="_Toc144916454"/>
       <w:r>
         <w:lastRenderedPageBreak/>
         <w:t>3.3 Calendario de tareas</w:t>
@@ -8409,7 +8428,7 @@
                     <pic:cNvPicPr/>
                   </pic:nvPicPr>
                   <pic:blipFill>
-                    <a:blip r:embed="rId14"/>
+                    <a:blip r:embed="rId13"/>
                     <a:stretch>
                       <a:fillRect/>
                     </a:stretch>
@@ -8468,88 +8487,10 @@
       <w:pPr>
         <w:jc w:val="both"/>
       </w:pPr>
-      <w:r>
-        <w:br w:type="page"/>
-      </w:r>
-    </w:p>
-    <w:p>
-      <w:pPr>
-        <w:jc w:val="both"/>
-        <w:rPr>
-          <w:rFonts w:asciiTheme="majorHAnsi" w:eastAsiaTheme="majorEastAsia" w:hAnsiTheme="majorHAnsi" w:cstheme="majorBidi"/>
-          <w:color w:val="9B2D1F" w:themeColor="accent2"/>
-          <w:sz w:val="36"/>
-          <w:szCs w:val="36"/>
-          <w:lang w:eastAsia="es-ES_tradnl"/>
-        </w:rPr>
-      </w:pPr>
-      <w:r>
-        <w:rPr>
-          <w:rFonts w:asciiTheme="majorHAnsi" w:eastAsiaTheme="majorEastAsia" w:hAnsiTheme="majorHAnsi" w:cstheme="majorBidi"/>
-          <w:color w:val="9B2D1F" w:themeColor="accent2"/>
-          <w:sz w:val="36"/>
-          <w:szCs w:val="36"/>
-          <w:lang w:eastAsia="es-ES_tradnl"/>
-        </w:rPr>
-        <w:lastRenderedPageBreak/>
-        <w:br w:type="page"/>
-      </w:r>
-    </w:p>
-    <w:p>
-      <w:pPr>
-        <w:jc w:val="both"/>
-        <w:rPr>
-          <w:rFonts w:asciiTheme="majorHAnsi" w:eastAsiaTheme="majorEastAsia" w:hAnsiTheme="majorHAnsi" w:cstheme="majorBidi"/>
-          <w:color w:val="9B2D1F" w:themeColor="accent2"/>
-          <w:sz w:val="36"/>
-          <w:szCs w:val="36"/>
-          <w:lang w:eastAsia="es-ES_tradnl"/>
-        </w:rPr>
-      </w:pPr>
-      <w:r>
-        <w:rPr>
-          <w:rFonts w:asciiTheme="majorHAnsi" w:eastAsiaTheme="majorEastAsia" w:hAnsiTheme="majorHAnsi" w:cstheme="majorBidi"/>
-          <w:color w:val="9B2D1F" w:themeColor="accent2"/>
-          <w:sz w:val="36"/>
-          <w:szCs w:val="36"/>
-          <w:lang w:eastAsia="es-ES_tradnl"/>
-        </w:rPr>
-        <w:lastRenderedPageBreak/>
-        <w:br w:type="page"/>
-      </w:r>
-    </w:p>
-    <w:p>
-      <w:pPr>
-        <w:jc w:val="both"/>
-        <w:rPr>
-          <w:rFonts w:asciiTheme="majorHAnsi" w:eastAsiaTheme="majorEastAsia" w:hAnsiTheme="majorHAnsi" w:cstheme="majorBidi"/>
-          <w:color w:val="9B2D1F" w:themeColor="accent2"/>
-          <w:sz w:val="36"/>
-          <w:szCs w:val="36"/>
-          <w:lang w:eastAsia="es-ES_tradnl"/>
-        </w:rPr>
-      </w:pPr>
-    </w:p>
-    <w:p>
-      <w:pPr>
-        <w:pStyle w:val="Ttulo1"/>
-        <w:jc w:val="both"/>
-      </w:pPr>
-      <w:bookmarkStart w:id="23" w:name="_Toc112860789"/>
-      <w:r>
-        <w:t>Bibliografía</w:t>
-      </w:r>
-      <w:bookmarkEnd w:id="23"/>
-    </w:p>
-    <w:p>
-      <w:pPr>
-        <w:pStyle w:val="Prrafodelista"/>
-        <w:jc w:val="both"/>
-      </w:pPr>
     </w:p>
     <w:sectPr>
-      <w:headerReference w:type="default" r:id="rId15"/>
-      <w:footerReference w:type="default" r:id="rId16"/>
+      <w:headerReference w:type="default" r:id="rId14"/>
+      <w:footerReference w:type="default" r:id="rId15"/>
       <w:pgSz w:w="11906" w:h="16838"/>
       <w:pgMar w:top="1440" w:right="1080" w:bottom="1440" w:left="1080" w:header="708" w:footer="708" w:gutter="0"/>
       <w:cols w:space="708"/>
